--- a/static/docxtemplate/monitor/doc13.docx
+++ b/static/docxtemplate/monitor/doc13.docx
@@ -114,8 +114,10 @@
           <w:szCs w:val="28"/>
           <w:lang w:val="en-US" w:eastAsia="zh-CN"/>
         </w:rPr>
-        <w:t>矿</w:t>
-      </w:r>
+        <w:t>煤</w:t>
+      </w:r>
+      <w:bookmarkStart w:id="0" w:name="_GoBack"/>
+      <w:bookmarkEnd w:id="0"/>
       <w:r>
         <w:rPr>
           <w:rFonts w:hint="eastAsia" w:cs="仿宋" w:asciiTheme="minorEastAsia" w:hAnsiTheme="minorEastAsia"/>
@@ -286,8 +288,6 @@
         </w:rPr>
         <w:t xml:space="preserve">  </w:t>
       </w:r>
-      <w:bookmarkStart w:id="0" w:name="_GoBack"/>
-      <w:bookmarkEnd w:id="0"/>
       <w:r>
         <w:rPr>
           <w:rFonts w:hint="eastAsia" w:ascii="仿宋" w:hAnsi="仿宋" w:eastAsia="仿宋"/>
@@ -635,9 +635,11 @@
         <w:rPr>
           <w:rFonts w:hint="eastAsia" w:ascii="仿宋" w:hAnsi="仿宋" w:eastAsia="仿宋"/>
           <w:sz w:val="24"/>
-          <w:lang w:val="en-US" w:eastAsia="zh-CN"/>
-        </w:rPr>
-        <w:t>矿</w:t>
+          <w:szCs w:val="24"/>
+          <w:u w:val="none"/>
+          <w:lang w:val="en-US" w:eastAsia="zh-CN"/>
+        </w:rPr>
+        <w:t>煤</w:t>
       </w:r>
       <w:r>
         <w:rPr>

--- a/static/docxtemplate/monitor/doc13.docx
+++ b/static/docxtemplate/monitor/doc13.docx
@@ -116,8 +116,6 @@
         </w:rPr>
         <w:t>煤</w:t>
       </w:r>
-      <w:bookmarkStart w:id="0" w:name="_GoBack"/>
-      <w:bookmarkEnd w:id="0"/>
       <w:r>
         <w:rPr>
           <w:rFonts w:hint="eastAsia" w:cs="仿宋" w:asciiTheme="minorEastAsia" w:hAnsiTheme="minorEastAsia"/>
@@ -857,10 +855,23 @@
         <w:rPr>
           <w:rFonts w:hint="eastAsia" w:ascii="仿宋" w:hAnsi="仿宋" w:eastAsia="仿宋"/>
           <w:sz w:val="24"/>
-          <w:szCs w:val="24"/>
-          <w:u w:val="single"/>
         </w:rPr>
       </w:pPr>
+    </w:p>
+    <w:p>
+      <w:pPr>
+        <w:spacing w:line="560" w:lineRule="exact"/>
+        <w:ind w:firstLine="480" w:firstLineChars="200"/>
+        <w:jc w:val="left"/>
+        <w:rPr>
+          <w:rFonts w:hint="eastAsia" w:ascii="仿宋" w:hAnsi="仿宋" w:eastAsia="仿宋"/>
+          <w:sz w:val="24"/>
+          <w:szCs w:val="24"/>
+          <w:u w:val="single"/>
+        </w:rPr>
+      </w:pPr>
+      <w:bookmarkStart w:id="0" w:name="_GoBack"/>
+      <w:bookmarkEnd w:id="0"/>
       <w:r>
         <w:rPr>
           <w:rFonts w:hint="eastAsia" w:ascii="仿宋" w:hAnsi="仿宋" w:eastAsia="仿宋"/>
